--- a/tutorials.docx
+++ b/tutorials.docx
@@ -4,99 +4,34 @@
   <w:body>
     <w:p>
       <w:pPr>
-        <w:widowControl/>
-        <w:spacing w:before="100" w:beforeAutospacing="1" w:after="100" w:afterAutospacing="1"/>
-        <w:jc w:val="left"/>
-        <w:outlineLvl w:val="0"/>
-        <w:rPr>
-          <w:rFonts w:ascii="宋体" w:eastAsia="宋体" w:hAnsi="宋体" w:cs="宋体"/>
-          <w:b/>
-          <w:bCs/>
-          <w:kern w:val="36"/>
-          <w:sz w:val="48"/>
-          <w:szCs w:val="48"/>
-        </w:rPr>
+        <w:pStyle w:val="1"/>
       </w:pPr>
       <w:bookmarkStart w:id="0" w:name="OLE_LINK1"/>
       <w:proofErr w:type="spellStart"/>
       <w:r>
-        <w:rPr>
-          <w:rFonts w:ascii="宋体" w:eastAsia="宋体" w:hAnsi="宋体" w:cs="宋体"/>
-          <w:b/>
-          <w:bCs/>
-          <w:kern w:val="36"/>
-          <w:sz w:val="48"/>
-          <w:szCs w:val="48"/>
-        </w:rPr>
         <w:t>Win&amp;Linux</w:t>
       </w:r>
       <w:proofErr w:type="spellEnd"/>
       <w:r>
-        <w:rPr>
-          <w:rFonts w:ascii="宋体" w:eastAsia="宋体" w:hAnsi="宋体" w:cs="宋体"/>
-          <w:b/>
-          <w:bCs/>
-          <w:kern w:val="36"/>
-          <w:sz w:val="48"/>
-          <w:szCs w:val="48"/>
-        </w:rPr>
         <w:t>链接：</w:t>
       </w:r>
       <w:r>
-        <w:rPr>
-          <w:rFonts w:ascii="宋体" w:eastAsia="宋体" w:hAnsi="宋体" w:cs="宋体"/>
-          <w:b/>
-          <w:bCs/>
-          <w:kern w:val="36"/>
-          <w:sz w:val="48"/>
-          <w:szCs w:val="48"/>
-        </w:rPr>
         <w:fldChar w:fldCharType="begin"/>
       </w:r>
       <w:r>
-        <w:rPr>
-          <w:rFonts w:ascii="宋体" w:eastAsia="宋体" w:hAnsi="宋体" w:cs="宋体"/>
-          <w:b/>
-          <w:bCs/>
-          <w:kern w:val="36"/>
-          <w:sz w:val="48"/>
-          <w:szCs w:val="48"/>
-        </w:rPr>
         <w:instrText xml:space="preserve"> HYPERLINK "https://github.com/v2ray/v2ray-core/releases" </w:instrText>
       </w:r>
       <w:r>
-        <w:rPr>
-          <w:rFonts w:ascii="宋体" w:eastAsia="宋体" w:hAnsi="宋体" w:cs="宋体"/>
-          <w:b/>
-          <w:bCs/>
-          <w:kern w:val="36"/>
-          <w:sz w:val="48"/>
-          <w:szCs w:val="48"/>
-        </w:rPr>
         <w:fldChar w:fldCharType="separate"/>
       </w:r>
       <w:r>
         <w:rPr>
-          <w:rFonts w:ascii="宋体" w:eastAsia="宋体" w:hAnsi="宋体" w:cs="宋体"/>
-          <w:b/>
-          <w:bCs/>
           <w:color w:val="0000FF"/>
-          <w:kern w:val="36"/>
-          <w:sz w:val="48"/>
-          <w:szCs w:val="48"/>
           <w:u w:val="single"/>
         </w:rPr>
         <w:t>v2ray-core</w:t>
       </w:r>
       <w:r>
-        <w:rPr>
-          <w:rFonts w:ascii="宋体" w:eastAsia="宋体" w:hAnsi="宋体" w:cs="宋体"/>
-          <w:b/>
-          <w:bCs/>
-          <w:kern w:val="36"/>
-          <w:sz w:val="48"/>
-          <w:szCs w:val="48"/>
-        </w:rPr>
         <w:fldChar w:fldCharType="end"/>
       </w:r>
     </w:p>
@@ -458,7 +393,7 @@
         <w:spacing w:before="100" w:beforeAutospacing="1" w:after="100" w:afterAutospacing="1"/>
         <w:jc w:val="left"/>
         <w:rPr>
-          <w:rFonts w:ascii="宋体" w:eastAsia="宋体" w:hAnsi="宋体" w:cs="宋体"/>
+          <w:rFonts w:ascii="宋体" w:eastAsia="宋体" w:hAnsi="宋体" w:cs="宋体" w:hint="eastAsia"/>
           <w:kern w:val="0"/>
           <w:sz w:val="24"/>
           <w:szCs w:val="24"/>
@@ -511,7 +446,34 @@
           <w:sz w:val="24"/>
           <w:szCs w:val="24"/>
         </w:rPr>
-        <w:t>），最新配置可看评论区。</w:t>
+        <w:t>），最新配置可</w:t>
+      </w:r>
+      <w:r>
+        <w:rPr>
+          <w:rFonts w:ascii="宋体" w:eastAsia="宋体" w:hAnsi="宋体" w:cs="宋体" w:hint="eastAsia"/>
+          <w:kern w:val="0"/>
+          <w:sz w:val="24"/>
+          <w:szCs w:val="24"/>
+        </w:rPr>
+        <w:t>复制config</w:t>
+      </w:r>
+      <w:r>
+        <w:rPr>
+          <w:rFonts w:ascii="宋体" w:eastAsia="宋体" w:hAnsi="宋体" w:cs="宋体"/>
+          <w:kern w:val="0"/>
+          <w:sz w:val="24"/>
+          <w:szCs w:val="24"/>
+        </w:rPr>
+        <w:t>.txt</w:t>
+      </w:r>
+      <w:r>
+        <w:rPr>
+          <w:rFonts w:ascii="宋体" w:eastAsia="宋体" w:hAnsi="宋体" w:cs="宋体" w:hint="eastAsia"/>
+          <w:kern w:val="0"/>
+          <w:sz w:val="24"/>
+          <w:szCs w:val="24"/>
+        </w:rPr>
+        <w:t>中的内容</w:t>
       </w:r>
     </w:p>
     <w:p>
@@ -1146,7 +1108,7 @@
         <w:spacing w:before="100" w:beforeAutospacing="1" w:after="100" w:afterAutospacing="1"/>
         <w:jc w:val="left"/>
         <w:rPr>
-          <w:rFonts w:ascii="宋体" w:hAnsi="宋体" w:cs="宋体" w:hint="eastAsia"/>
+          <w:rFonts w:ascii="宋体" w:hAnsi="宋体" w:cs="宋体"/>
           <w:kern w:val="0"/>
           <w:sz w:val="24"/>
           <w:szCs w:val="24"/>
@@ -1538,7 +1500,7 @@
         <w:spacing w:before="100" w:beforeAutospacing="1" w:after="100" w:afterAutospacing="1"/>
         <w:jc w:val="left"/>
         <w:rPr>
-          <w:rFonts w:ascii="宋体" w:hAnsi="宋体" w:cs="宋体" w:hint="eastAsia"/>
+          <w:rFonts w:ascii="宋体" w:hAnsi="宋体" w:cs="宋体"/>
           <w:kern w:val="0"/>
           <w:sz w:val="24"/>
           <w:szCs w:val="24"/>
@@ -2781,41 +2743,28 @@
     </w:p>
     <w:p>
       <w:pPr>
-        <w:widowControl/>
-        <w:spacing w:before="100" w:beforeAutospacing="1" w:after="100" w:afterAutospacing="1"/>
-        <w:jc w:val="left"/>
-        <w:outlineLvl w:val="1"/>
-        <w:rPr>
-          <w:rFonts w:ascii="宋体" w:eastAsia="宋体" w:hAnsi="宋体" w:cs="宋体"/>
-          <w:b/>
-          <w:bCs/>
+        <w:pStyle w:val="1"/>
+        <w:rPr>
           <w:kern w:val="0"/>
           <w:sz w:val="36"/>
           <w:szCs w:val="36"/>
         </w:rPr>
       </w:pPr>
       <w:r>
-        <w:rPr>
-          <w:rFonts w:ascii="宋体" w:eastAsia="宋体" w:hAnsi="宋体" w:cs="宋体"/>
-          <w:b/>
-          <w:bCs/>
-          <w:kern w:val="0"/>
-          <w:sz w:val="36"/>
-          <w:szCs w:val="36"/>
-        </w:rPr>
         <w:lastRenderedPageBreak/>
-        <w:t>Android链接：</w:t>
+        <w:t>Android链接</w:t>
+      </w:r>
+      <w:r>
+        <w:rPr>
+          <w:kern w:val="0"/>
+        </w:rPr>
+        <w:t>：</w:t>
       </w:r>
       <w:hyperlink r:id="rId18" w:history="1">
         <w:r>
           <w:rPr>
-            <w:rFonts w:ascii="宋体" w:eastAsia="宋体" w:hAnsi="宋体" w:cs="宋体"/>
-            <w:b/>
-            <w:bCs/>
             <w:color w:val="0000FF"/>
             <w:kern w:val="0"/>
-            <w:sz w:val="36"/>
-            <w:szCs w:val="36"/>
             <w:u w:val="single"/>
           </w:rPr>
           <w:t>v2ray-NG</w:t>
@@ -3041,19 +2990,28 @@
         </w:rPr>
         <w:t>配置(</w:t>
       </w:r>
-      <w:proofErr w:type="gramStart"/>
-      <w:r>
-        <w:rPr>
-          <w:rFonts w:ascii="宋体" w:eastAsia="宋体" w:hAnsi="宋体" w:cs="宋体"/>
+      <w:r>
+        <w:rPr>
+          <w:rFonts w:ascii="宋体" w:eastAsia="宋体" w:hAnsi="宋体" w:cs="宋体" w:hint="eastAsia"/>
           <w:b/>
           <w:bCs/>
           <w:kern w:val="0"/>
           <w:sz w:val="24"/>
           <w:szCs w:val="24"/>
         </w:rPr>
-        <w:t>评论区</w:t>
-      </w:r>
-      <w:proofErr w:type="gramEnd"/>
+        <w:t>config</w:t>
+      </w:r>
+      <w:r>
+        <w:rPr>
+          <w:rFonts w:ascii="宋体" w:eastAsia="宋体" w:hAnsi="宋体" w:cs="宋体"/>
+          <w:b/>
+          <w:bCs/>
+          <w:kern w:val="0"/>
+          <w:sz w:val="24"/>
+          <w:szCs w:val="24"/>
+        </w:rPr>
+        <w:t>.txt</w:t>
+      </w:r>
       <w:r>
         <w:rPr>
           <w:rFonts w:ascii="宋体" w:eastAsia="宋体" w:hAnsi="宋体" w:cs="宋体"/>
@@ -3980,7 +3938,6 @@
   <w:style w:type="character" w:default="1" w:styleId="a0">
     <w:name w:val="Default Paragraph Font"/>
     <w:uiPriority w:val="1"/>
-    <w:semiHidden/>
     <w:unhideWhenUsed/>
   </w:style>
   <w:style w:type="table" w:default="1" w:styleId="a1">
